--- a/lectures/Lecture05/Lecture05.docx
+++ b/lectures/Lecture05/Lecture05.docx
@@ -107,11 +107,11 @@
     </w:p>
     <w:p>
       <w:pPr>
-        <w:pStyle w:val="Compact"/>
         <w:numPr>
           <w:ilvl w:val="0"/>
           <w:numId w:val="1001"/>
         </w:numPr>
+        <w:pStyle w:val="Compact"/>
       </w:pPr>
       <w:r>
         <w:t xml:space="preserve">Personal Tutor Meeting about essay writing - bring your questions</w:t>
@@ -119,11 +119,11 @@
     </w:p>
     <w:p>
       <w:pPr>
-        <w:pStyle w:val="Compact"/>
         <w:numPr>
           <w:ilvl w:val="0"/>
           <w:numId w:val="1001"/>
         </w:numPr>
+        <w:pStyle w:val="Compact"/>
       </w:pPr>
       <w:r>
         <w:t xml:space="preserve">Departmental Seminar (week 5) - Body (mis)perception</w:t>
@@ -131,11 +131,11 @@
     </w:p>
     <w:p>
       <w:pPr>
-        <w:pStyle w:val="Compact"/>
         <w:numPr>
           <w:ilvl w:val="0"/>
           <w:numId w:val="1001"/>
         </w:numPr>
+        <w:pStyle w:val="Compact"/>
       </w:pPr>
       <w:r>
         <w:t xml:space="preserve">Design &amp; Analysis Quiz due this week (week 5)</w:t>
@@ -143,11 +143,11 @@
     </w:p>
     <w:p>
       <w:pPr>
-        <w:pStyle w:val="Compact"/>
         <w:numPr>
           <w:ilvl w:val="0"/>
           <w:numId w:val="1001"/>
         </w:numPr>
+        <w:pStyle w:val="Compact"/>
       </w:pPr>
       <w:r>
         <w:t xml:space="preserve">Open Science</w:t>
@@ -155,11 +155,11 @@
     </w:p>
     <w:p>
       <w:pPr>
-        <w:pStyle w:val="Compact"/>
         <w:numPr>
           <w:ilvl w:val="0"/>
           <w:numId w:val="1001"/>
         </w:numPr>
+        <w:pStyle w:val="Compact"/>
       </w:pPr>
       <w:r>
         <w:t xml:space="preserve">Labs - Critical Proposal and Power Calculations</w:t>
@@ -230,7 +230,7 @@
                     <a:graphicData uri="http://schemas.openxmlformats.org/drawingml/2006/picture">
                       <pic:pic>
                         <pic:nvPicPr>
-                          <pic:cNvPr descr="/Applications/quarto/share/formats/docx/tip.png" id="23" name="Picture"/>
+                          <pic:cNvPr descr="/opt/quarto/share/formats/docx/tip.png" id="23" name="Picture"/>
                           <pic:cNvPicPr>
                             <a:picLocks noChangeArrowheads="1" noChangeAspect="1"/>
                           </pic:cNvPicPr>
@@ -367,7 +367,7 @@
                     <a:graphicData uri="http://schemas.openxmlformats.org/drawingml/2006/picture">
                       <pic:pic>
                         <pic:nvPicPr>
-                          <pic:cNvPr descr="/Applications/quarto/share/formats/docx/important.png" id="27" name="Picture"/>
+                          <pic:cNvPr descr="/opt/quarto/share/formats/docx/important.png" id="27" name="Picture"/>
                           <pic:cNvPicPr>
                             <a:picLocks noChangeArrowheads="1" noChangeAspect="1"/>
                           </pic:cNvPicPr>
@@ -655,8 +655,8 @@
         <w:r>
           <w:rPr>
             <w:rStyle w:val="Hyperlink"/>
+            <w:iCs/>
             <w:i/>
-            <w:iCs/>
           </w:rPr>
           <w:t xml:space="preserve">Science</w:t>
         </w:r>
@@ -675,8 +675,8 @@
         <w:r>
           <w:rPr>
             <w:rStyle w:val="Hyperlink"/>
+            <w:iCs/>
             <w:i/>
-            <w:iCs/>
           </w:rPr>
           <w:t xml:space="preserve">349</w:t>
         </w:r>
@@ -1048,8 +1048,8 @@
       </w:r>
       <w:r>
         <w:rPr>
+          <w:iCs/>
           <w:i/>
-          <w:iCs/>
         </w:rPr>
         <w:t xml:space="preserve">Royal Society Open Science</w:t>
       </w:r>
@@ -1061,8 +1061,8 @@
       </w:r>
       <w:r>
         <w:rPr>
+          <w:iCs/>
           <w:i/>
-          <w:iCs/>
         </w:rPr>
         <w:t xml:space="preserve">3</w:t>
       </w:r>
@@ -1385,8 +1385,8 @@
         <w:r>
           <w:rPr>
             <w:rStyle w:val="Hyperlink"/>
+            <w:iCs/>
             <w:i/>
-            <w:iCs/>
           </w:rPr>
           <w:t xml:space="preserve">PloS one</w:t>
         </w:r>
@@ -1405,8 +1405,8 @@
         <w:r>
           <w:rPr>
             <w:rStyle w:val="Hyperlink"/>
+            <w:iCs/>
             <w:i/>
-            <w:iCs/>
           </w:rPr>
           <w:t xml:space="preserve">10</w:t>
         </w:r>
@@ -2886,14 +2886,14 @@
     </w:lvl>
   </w:abstractNum>
   <w:abstractNum w:abstractNumId="990">
-    <w:nsid w:val="0000A990"/>
+    <w:nsid w:val="A990"/>
     <w:multiLevelType w:val="multilevel"/>
     <w:lvl w:ilvl="0">
       <w:numFmt w:val="bullet"/>
       <w:lvlText w:val=" "/>
       <w:lvlJc w:val="left"/>
       <w:pPr>
-        <w:ind w:left="720" w:hanging="360"/>
+        <w:ind w:left="720" w:hanging="480"/>
       </w:pPr>
     </w:lvl>
     <w:lvl w:ilvl="1">
@@ -2901,7 +2901,7 @@
       <w:lvlText w:val=" "/>
       <w:lvlJc w:val="left"/>
       <w:pPr>
-        <w:ind w:left="1440" w:hanging="360"/>
+        <w:ind w:left="1440" w:hanging="480"/>
       </w:pPr>
     </w:lvl>
     <w:lvl w:ilvl="2">
@@ -2909,7 +2909,7 @@
       <w:lvlText w:val=" "/>
       <w:lvlJc w:val="left"/>
       <w:pPr>
-        <w:ind w:left="2160" w:hanging="360"/>
+        <w:ind w:left="2160" w:hanging="480"/>
       </w:pPr>
     </w:lvl>
     <w:lvl w:ilvl="3">
@@ -2917,7 +2917,7 @@
       <w:lvlText w:val=" "/>
       <w:lvlJc w:val="left"/>
       <w:pPr>
-        <w:ind w:left="2880" w:hanging="360"/>
+        <w:ind w:left="2880" w:hanging="480"/>
       </w:pPr>
     </w:lvl>
     <w:lvl w:ilvl="4">
@@ -2925,7 +2925,7 @@
       <w:lvlText w:val=" "/>
       <w:lvlJc w:val="left"/>
       <w:pPr>
-        <w:ind w:left="3600" w:hanging="360"/>
+        <w:ind w:left="3600" w:hanging="480"/>
       </w:pPr>
     </w:lvl>
     <w:lvl w:ilvl="5">
@@ -2933,7 +2933,7 @@
       <w:lvlText w:val=" "/>
       <w:lvlJc w:val="left"/>
       <w:pPr>
-        <w:ind w:left="4320" w:hanging="360"/>
+        <w:ind w:left="4320" w:hanging="480"/>
       </w:pPr>
     </w:lvl>
     <w:lvl w:ilvl="6">
@@ -2941,7 +2941,7 @@
       <w:lvlText w:val=" "/>
       <w:lvlJc w:val="left"/>
       <w:pPr>
-        <w:ind w:left="5040" w:hanging="360"/>
+        <w:ind w:left="5040" w:hanging="480"/>
       </w:pPr>
     </w:lvl>
     <w:lvl w:ilvl="7">
@@ -2949,7 +2949,7 @@
       <w:lvlText w:val=" "/>
       <w:lvlJc w:val="left"/>
       <w:pPr>
-        <w:ind w:left="5760" w:hanging="360"/>
+        <w:ind w:left="5760" w:hanging="480"/>
       </w:pPr>
     </w:lvl>
     <w:lvl w:ilvl="8">
@@ -2957,111 +2957,84 @@
       <w:lvlText w:val=" "/>
       <w:lvlJc w:val="left"/>
       <w:pPr>
-        <w:ind w:left="6480" w:hanging="360"/>
+        <w:ind w:left="6480" w:hanging="480"/>
       </w:pPr>
     </w:lvl>
   </w:abstractNum>
   <w:abstractNum w:abstractNumId="991">
-    <w:nsid w:val="0000A991"/>
+    <w:nsid w:val="A991"/>
     <w:multiLevelType w:val="multilevel"/>
     <w:lvl w:ilvl="0">
       <w:numFmt w:val="bullet"/>
-      <w:lvlText w:val=""/>
+      <w:lvlText w:val="•"/>
       <w:lvlJc w:val="left"/>
       <w:pPr>
-        <w:ind w:left="720" w:hanging="360"/>
-      </w:pPr>
-      <w:rPr>
-        <w:rFonts w:ascii="Symbol" w:hAnsi="Symbol" w:cs="Symbol" w:hint="default"/>
-      </w:rPr>
+        <w:ind w:left="720" w:hanging="480"/>
+      </w:pPr>
     </w:lvl>
     <w:lvl w:ilvl="1">
       <w:numFmt w:val="bullet"/>
-      <w:lvlText w:val="o"/>
+      <w:lvlText w:val="–"/>
       <w:lvlJc w:val="left"/>
       <w:pPr>
-        <w:ind w:left="1440" w:hanging="360"/>
-      </w:pPr>
-      <w:rPr>
-        <w:rFonts w:ascii="Courier New" w:hAnsi="Courier New" w:cs="Courier New" w:hint="default"/>
-      </w:rPr>
+        <w:ind w:left="1440" w:hanging="480"/>
+      </w:pPr>
     </w:lvl>
     <w:lvl w:ilvl="2">
       <w:numFmt w:val="bullet"/>
-      <w:lvlText w:val=""/>
+      <w:lvlText w:val="•"/>
       <w:lvlJc w:val="left"/>
       <w:pPr>
-        <w:ind w:left="2160" w:hanging="360"/>
-      </w:pPr>
-      <w:rPr>
-        <w:rFonts w:ascii="Wingdings" w:hAnsi="Wingdings" w:cs="Wingdings" w:hint="default"/>
-      </w:rPr>
+        <w:ind w:left="2160" w:hanging="480"/>
+      </w:pPr>
     </w:lvl>
     <w:lvl w:ilvl="3">
       <w:numFmt w:val="bullet"/>
-      <w:lvlText w:val=""/>
+      <w:lvlText w:val="–"/>
       <w:lvlJc w:val="left"/>
       <w:pPr>
-        <w:ind w:left="2880" w:hanging="360"/>
-      </w:pPr>
-      <w:rPr>
-        <w:rFonts w:ascii="Symbol" w:hAnsi="Symbol" w:cs="Symbol" w:hint="default"/>
-      </w:rPr>
+        <w:ind w:left="2880" w:hanging="480"/>
+      </w:pPr>
     </w:lvl>
     <w:lvl w:ilvl="4">
       <w:numFmt w:val="bullet"/>
-      <w:lvlText w:val="o"/>
+      <w:lvlText w:val="•"/>
       <w:lvlJc w:val="left"/>
       <w:pPr>
-        <w:ind w:left="3600" w:hanging="360"/>
-      </w:pPr>
-      <w:rPr>
-        <w:rFonts w:ascii="Courier New" w:hAnsi="Courier New" w:cs="Courier New" w:hint="default"/>
-      </w:rPr>
+        <w:ind w:left="3600" w:hanging="480"/>
+      </w:pPr>
     </w:lvl>
     <w:lvl w:ilvl="5">
       <w:numFmt w:val="bullet"/>
-      <w:lvlText w:val=""/>
+      <w:lvlText w:val="–"/>
       <w:lvlJc w:val="left"/>
       <w:pPr>
-        <w:ind w:left="4320" w:hanging="360"/>
-      </w:pPr>
-      <w:rPr>
-        <w:rFonts w:ascii="Wingdings" w:hAnsi="Wingdings" w:cs="Wingdings" w:hint="default"/>
-      </w:rPr>
+        <w:ind w:left="4320" w:hanging="480"/>
+      </w:pPr>
     </w:lvl>
     <w:lvl w:ilvl="6">
       <w:numFmt w:val="bullet"/>
-      <w:lvlText w:val=""/>
+      <w:lvlText w:val="•"/>
       <w:lvlJc w:val="left"/>
       <w:pPr>
-        <w:ind w:left="5040" w:hanging="360"/>
-      </w:pPr>
-      <w:rPr>
-        <w:rFonts w:ascii="Symbol" w:hAnsi="Symbol" w:cs="Symbol" w:hint="default"/>
-      </w:rPr>
+        <w:ind w:left="5040" w:hanging="480"/>
+      </w:pPr>
     </w:lvl>
     <w:lvl w:ilvl="7">
       <w:numFmt w:val="bullet"/>
-      <w:lvlText w:val="o"/>
+      <w:lvlText w:val="–"/>
       <w:lvlJc w:val="left"/>
       <w:pPr>
-        <w:ind w:left="5760" w:hanging="360"/>
-      </w:pPr>
-      <w:rPr>
-        <w:rFonts w:ascii="Courier New" w:hAnsi="Courier New" w:cs="Courier New" w:hint="default"/>
-      </w:rPr>
+        <w:ind w:left="5760" w:hanging="480"/>
+      </w:pPr>
     </w:lvl>
     <w:lvl w:ilvl="8">
       <w:numFmt w:val="bullet"/>
-      <w:lvlText w:val=""/>
+      <w:lvlText w:val="•"/>
       <w:lvlJc w:val="left"/>
       <w:pPr>
-        <w:ind w:left="6480" w:hanging="360"/>
-      </w:pPr>
-      <w:rPr>
-        <w:rFonts w:ascii="Wingdings" w:hAnsi="Wingdings" w:cs="Wingdings" w:hint="default"/>
-      </w:rPr>
+        <w:ind w:left="6480" w:hanging="480"/>
+      </w:pPr>
     </w:lvl>
   </w:abstractNum>
   <w:num w16cid:durableId="463625701" w:numId="1">
@@ -4037,7 +4010,6 @@
     <w:name w:val="KeywordTok"/>
     <w:basedOn w:val="VerbatimChar"/>
     <w:rPr>
-      <w:b/>
       <w:color w:val="003b4f"/>
       <w:shd w:val="clear" w:fill="f1f3f5"/>
     </w:rPr>
@@ -4142,9 +4114,9 @@
     <w:name w:val="DocumentationTok"/>
     <w:basedOn w:val="VerbatimChar"/>
     <w:rPr>
-      <w:i/>
       <w:color w:val="5e5e5e"/>
       <w:shd w:val="clear" w:fill="f1f3f5"/>
+      <w:i/>
     </w:rPr>
   </w:style>
   <w:style w:type="character" w:customStyle="1" w:styleId="AnnotationTok">
@@ -4159,9 +4131,9 @@
     <w:name w:val="CommentVarTok"/>
     <w:basedOn w:val="VerbatimChar"/>
     <w:rPr>
-      <w:i/>
       <w:color w:val="5e5e5e"/>
       <w:shd w:val="clear" w:fill="f1f3f5"/>
+      <w:i/>
     </w:rPr>
   </w:style>
   <w:style w:type="character" w:customStyle="1" w:styleId="OtherTok">
@@ -4192,7 +4164,6 @@
     <w:name w:val="ControlFlowTok"/>
     <w:basedOn w:val="VerbatimChar"/>
     <w:rPr>
-      <w:b/>
       <w:color w:val="003b4f"/>
       <w:shd w:val="clear" w:fill="f1f3f5"/>
     </w:rPr>
@@ -4257,9 +4228,9 @@
     <w:name w:val="WarningTok"/>
     <w:basedOn w:val="VerbatimChar"/>
     <w:rPr>
-      <w:i/>
       <w:color w:val="5e5e5e"/>
       <w:shd w:val="clear" w:fill="f1f3f5"/>
+      <w:i/>
     </w:rPr>
   </w:style>
   <w:style w:type="character" w:customStyle="1" w:styleId="AlertTok">
